--- a/法令ファイル/エネルギーの使用の合理化等に関する法律に規定する指定試験機関を指定する省令/エネルギーの使用の合理化等に関する法律に規定する指定試験機関を指定する省令（平成十三年経済産業省令第百二十九号）.docx
+++ b/法令ファイル/エネルギーの使用の合理化等に関する法律に規定する指定試験機関を指定する省令/エネルギーの使用の合理化等に関する法律に規定する指定試験機関を指定する省令（平成十三年経済産業省令第百二十九号）.docx
@@ -45,7 +45,7 @@
         <w:pStyle w:val="Heading1"/>
       </w:pPr>
       <w:r>
-        <w:t>附　則（平成一八年三月二九日経済産業省令第一八号）</w:t>
+        <w:t>附則（平成一八年三月二九日経済産業省令第一八号）</w:t>
       </w:r>
     </w:p>
     <w:p>
@@ -63,7 +63,7 @@
         <w:pStyle w:val="Heading1"/>
       </w:pPr>
       <w:r>
-        <w:t>附　則（平成一九年九月一八日経済産業省令第六〇号）</w:t>
+        <w:t>附則（平成一九年九月一八日経済産業省令第六〇号）</w:t>
       </w:r>
     </w:p>
     <w:p>
@@ -81,7 +81,7 @@
         <w:pStyle w:val="Heading1"/>
       </w:pPr>
       <w:r>
-        <w:t>附　則（平成二〇年一二月一日経済産業省令第八二号）</w:t>
+        <w:t>附則（平成二〇年一二月一日経済産業省令第八二号）</w:t>
       </w:r>
     </w:p>
     <w:p>
@@ -99,7 +99,7 @@
         <w:pStyle w:val="Heading1"/>
       </w:pPr>
       <w:r>
-        <w:t>附　則（平成二五年一二月二七日経済産業省令第六六号）</w:t>
+        <w:t>附則（平成二五年一二月二七日経済産業省令第六六号）</w:t>
       </w:r>
     </w:p>
     <w:p>
@@ -125,7 +125,7 @@
         <w:pStyle w:val="Heading1"/>
       </w:pPr>
       <w:r>
-        <w:t>附　則（平成二六年一〇月一五日経済産業省令第五二号）</w:t>
+        <w:t>附則（平成二六年一〇月一五日経済産業省令第五二号）</w:t>
       </w:r>
     </w:p>
     <w:p>
@@ -143,7 +143,7 @@
         <w:pStyle w:val="Heading1"/>
       </w:pPr>
       <w:r>
-        <w:t>附　則（平成三〇年一一月三〇日経済産業省令第六九号）</w:t>
+        <w:t>附則（平成三〇年一一月三〇日経済産業省令第六九号）</w:t>
       </w:r>
     </w:p>
     <w:p>
@@ -171,7 +171,7 @@
     </w:pPr>
     <w:r>
       <w:tab/>
-      <w:t>WeGov v0.1 - FTS141</w:t>
+      <w:t>WeGov v0.2 - FTS141</w:t>
     </w:r>
   </w:p>
 </w:ftr>
